--- a/Документація/Робочий проект/1.Специфікація.docx
+++ b/Документація/Робочий проект/1.Специфікація.docx
@@ -272,7 +272,7 @@
           <w:sz w:val="28"/>
           <w:szCs w:val="28"/>
         </w:rPr>
-        <w:t>РЕГЛЯДУ РОЗКАЛ</w:t>
+        <w:t>РЕГЛЯДУ РОЗКЛ</w:t>
       </w:r>
       <w:r>
         <w:rPr>

--- a/Документація/Робочий проект/1.Специфікація.docx
+++ b/Документація/Робочий проект/1.Специфікація.docx
@@ -30,34 +30,13 @@
         </w:rPr>
       </w:pPr>
       <w:bookmarkStart w:id="0" w:name="_Hlk136606979"/>
-      <w:commentRangeStart w:id="1"/>
-      <w:commentRangeStart w:id="2"/>
       <w:r>
         <w:rPr>
           <w:rFonts w:ascii="Times New Roman" w:hAnsi="Times New Roman" w:cs="Times New Roman"/>
           <w:sz w:val="28"/>
           <w:szCs w:val="28"/>
         </w:rPr>
-        <w:t>1116130</w:t>
-      </w:r>
-      <w:commentRangeEnd w:id="1"/>
-      <w:r>
-        <w:commentReference w:id="1"/>
-      </w:r>
-      <w:commentRangeEnd w:id="2"/>
-      <w:r>
-        <w:rPr>
-          <w:rStyle w:val="ae"/>
-        </w:rPr>
-        <w:commentReference w:id="2"/>
-      </w:r>
-      <w:r>
-        <w:rPr>
-          <w:rFonts w:ascii="Times New Roman" w:hAnsi="Times New Roman" w:cs="Times New Roman"/>
-          <w:sz w:val="28"/>
-          <w:szCs w:val="28"/>
-        </w:rPr>
-        <w:t>.01318-01</w:t>
+        <w:t>1116130.01318-01</w:t>
       </w:r>
       <w:bookmarkEnd w:id="0"/>
       <w:r>
@@ -246,17 +225,7 @@
           <w:sz w:val="28"/>
           <w:szCs w:val="28"/>
         </w:rPr>
-        <w:t xml:space="preserve">ЛЯ </w:t>
-      </w:r>
-      <w:commentRangeStart w:id="3"/>
-      <w:commentRangeStart w:id="4"/>
-      <w:r>
-        <w:rPr>
-          <w:rFonts w:ascii="Times New Roman" w:hAnsi="Times New Roman" w:cs="Times New Roman"/>
-          <w:sz w:val="28"/>
-          <w:szCs w:val="28"/>
-        </w:rPr>
-        <w:t>П</w:t>
+        <w:t>ЛЯ П</w:t>
       </w:r>
       <w:r>
         <w:rPr>
@@ -288,26 +257,7 @@
           <w:sz w:val="28"/>
           <w:szCs w:val="28"/>
         </w:rPr>
-        <w:t>ДУ</w:t>
-      </w:r>
-      <w:commentRangeEnd w:id="3"/>
-      <w:r>
-        <w:commentReference w:id="3"/>
-      </w:r>
-      <w:commentRangeEnd w:id="4"/>
-      <w:r>
-        <w:rPr>
-          <w:rStyle w:val="ae"/>
-        </w:rPr>
-        <w:commentReference w:id="4"/>
-      </w:r>
-      <w:r>
-        <w:rPr>
-          <w:rFonts w:ascii="Times New Roman" w:hAnsi="Times New Roman" w:cs="Times New Roman"/>
-          <w:sz w:val="28"/>
-          <w:szCs w:val="28"/>
-        </w:rPr>
-        <w:t xml:space="preserve"> ЗАНЯТЬ УНІВ</w:t>
+        <w:t>ДУ ЗАНЯТЬ УНІВ</w:t>
       </w:r>
       <w:r>
         <w:rPr>
@@ -393,34 +343,13 @@
           <w:szCs w:val="28"/>
         </w:rPr>
       </w:pPr>
-      <w:commentRangeStart w:id="5"/>
-      <w:commentRangeStart w:id="6"/>
       <w:r>
         <w:rPr>
           <w:rFonts w:ascii="Times New Roman" w:hAnsi="Times New Roman" w:cs="Times New Roman"/>
           <w:sz w:val="28"/>
           <w:szCs w:val="28"/>
         </w:rPr>
-        <w:t>1116130</w:t>
-      </w:r>
-      <w:commentRangeEnd w:id="5"/>
-      <w:r>
-        <w:commentReference w:id="5"/>
-      </w:r>
-      <w:commentRangeEnd w:id="6"/>
-      <w:r>
-        <w:rPr>
-          <w:rStyle w:val="ae"/>
-        </w:rPr>
-        <w:commentReference w:id="6"/>
-      </w:r>
-      <w:r>
-        <w:rPr>
-          <w:rFonts w:ascii="Times New Roman" w:hAnsi="Times New Roman" w:cs="Times New Roman"/>
-          <w:sz w:val="28"/>
-          <w:szCs w:val="28"/>
-        </w:rPr>
-        <w:t>.01318-01</w:t>
+        <w:t>1116130.01318-01</w:t>
       </w:r>
     </w:p>
     <w:p>
@@ -831,34 +760,13 @@
                 <w:lang w:eastAsia="ru-RU"/>
               </w:rPr>
             </w:pPr>
-            <w:commentRangeStart w:id="7"/>
-            <w:commentRangeStart w:id="8"/>
             <w:r>
               <w:rPr>
                 <w:rFonts w:ascii="Times New Roman" w:hAnsi="Times New Roman" w:cs="Times New Roman"/>
                 <w:sz w:val="28"/>
                 <w:szCs w:val="28"/>
               </w:rPr>
-              <w:t>1116130</w:t>
-            </w:r>
-            <w:commentRangeEnd w:id="7"/>
-            <w:r>
-              <w:commentReference w:id="7"/>
-            </w:r>
-            <w:commentRangeEnd w:id="8"/>
-            <w:r>
-              <w:rPr>
-                <w:rStyle w:val="ae"/>
-              </w:rPr>
-              <w:commentReference w:id="8"/>
-            </w:r>
-            <w:r>
-              <w:rPr>
-                <w:rFonts w:ascii="Times New Roman" w:hAnsi="Times New Roman" w:cs="Times New Roman"/>
-                <w:sz w:val="28"/>
-                <w:szCs w:val="28"/>
-              </w:rPr>
-              <w:t>.01318-01</w:t>
+              <w:t>1116130.01318-01</w:t>
             </w:r>
             <w:r>
               <w:rPr>
@@ -924,7 +832,7 @@
                 <w:lang w:eastAsia="ru-RU"/>
               </w:rPr>
             </w:pPr>
-            <w:bookmarkStart w:id="9" w:name="_Hlk136636552"/>
+            <w:bookmarkStart w:id="1" w:name="_Hlk136636552"/>
             <w:r>
               <w:rPr>
                 <w:rFonts w:ascii="Times New Roman" w:hAnsi="Times New Roman" w:cs="Times New Roman"/>
@@ -949,7 +857,7 @@
               </w:rPr>
               <w:t>12 01-ЛЗ</w:t>
             </w:r>
-            <w:bookmarkEnd w:id="9"/>
+            <w:bookmarkEnd w:id="1"/>
           </w:p>
         </w:tc>
         <w:tc>
@@ -1421,8 +1329,8 @@
       </w:pPr>
     </w:p>
     <w:sectPr>
-      <w:headerReference w:type="default" r:id="rId12"/>
-      <w:headerReference w:type="first" r:id="rId13"/>
+      <w:headerReference w:type="default" r:id="rId8"/>
+      <w:headerReference w:type="first" r:id="rId9"/>
       <w:pgSz w:w="11906" w:h="16838"/>
       <w:pgMar w:top="1418" w:right="567" w:bottom="851" w:left="1134" w:header="709" w:footer="709" w:gutter="0"/>
       <w:pgNumType w:start="1"/>
@@ -1432,168 +1340,6 @@
     </w:sectPr>
   </w:body>
 </w:document>
-</file>
-
-<file path=word/comments.xml><?xml version="1.0" encoding="utf-8"?>
-<w:comments xmlns:wpc="http://schemas.microsoft.com/office/word/2010/wordprocessingCanvas" xmlns:cx="http://schemas.microsoft.com/office/drawing/2014/chartex" xmlns:cx1="http://schemas.microsoft.com/office/drawing/2015/9/8/chartex" xmlns:cx2="http://schemas.microsoft.com/office/drawing/2015/10/21/chartex" xmlns:cx3="http://schemas.microsoft.com/office/drawing/2016/5/9/chartex" xmlns:cx4="http://schemas.microsoft.com/office/drawing/2016/5/10/chartex" xmlns:cx5="http://schemas.microsoft.com/office/drawing/2016/5/11/chartex" xmlns:cx6="http://schemas.microsoft.com/office/drawing/2016/5/12/chartex" xmlns:cx7="http://schemas.microsoft.com/office/drawing/2016/5/13/chartex" xmlns:cx8="http://schemas.microsoft.com/office/drawing/2016/5/14/chartex" xmlns:mc="http://schemas.openxmlformats.org/markup-compatibility/2006" xmlns:aink="http://schemas.microsoft.com/office/drawing/2016/ink" xmlns:am3d="http://schemas.microsoft.com/office/drawing/2017/model3d" xmlns:o="urn:schemas-microsoft-com:office:office" xmlns:r="http://schemas.openxmlformats.org/officeDocument/2006/relationships" xmlns:m="http://schemas.openxmlformats.org/officeDocument/2006/math" xmlns:v="urn:schemas-microsoft-com:vml" xmlns:wp14="http://schemas.microsoft.com/office/word/2010/wordprocessingDrawing" xmlns:wp="http://schemas.openxmlformats.org/drawingml/2006/wordprocessingDrawing" xmlns:w10="urn:schemas-microsoft-com:office:word" xmlns:w="http://schemas.openxmlformats.org/wordprocessingml/2006/main" xmlns:w14="http://schemas.microsoft.com/office/word/2010/wordml" xmlns:w15="http://schemas.microsoft.com/office/word/2012/wordml" xmlns:w16cex="http://schemas.microsoft.com/office/word/2018/wordml/cex" xmlns:w16cid="http://schemas.microsoft.com/office/word/2016/wordml/cid" xmlns:w16="http://schemas.microsoft.com/office/word/2018/wordml" xmlns:w16sdtdh="http://schemas.microsoft.com/office/word/2020/wordml/sdtdatahash" xmlns:w16se="http://schemas.microsoft.com/office/word/2015/wordml/symex" xmlns:wpg="http://schemas.microsoft.com/office/word/2010/wordprocessingGroup" xmlns:wpi="http://schemas.microsoft.com/office/word/2010/wordprocessingInk" xmlns:wne="http://schemas.microsoft.com/office/word/2006/wordml" xmlns:wps="http://schemas.microsoft.com/office/word/2010/wordprocessingShape" mc:Ignorable="w14 w15 w16se w16cid w16 w16cex w16sdtdh wp14">
-  <w:comment w:id="1" w:author="Олександр Олександрович Жеваго" w:date="2023-06-03T11:30:00Z" w:initials="ОЖ">
-    <w:p>
-      <w:r>
-        <w:t>виправте</w:t>
-      </w:r>
-      <w:r>
-        <w:annotationRef/>
-      </w:r>
-    </w:p>
-  </w:comment>
-  <w:comment w:id="2" w:author="Владислав Заболотный" w:date="2023-06-05T07:25:00Z" w:initials="ВЗ">
-    <w:p>
-      <w:pPr>
-        <w:pStyle w:val="ac"/>
-      </w:pPr>
-      <w:r>
-        <w:rPr>
-          <w:rStyle w:val="ae"/>
-        </w:rPr>
-        <w:annotationRef/>
-      </w:r>
-      <w:r>
-        <w:t>чекаю відповідь у телеграмі</w:t>
-      </w:r>
-    </w:p>
-  </w:comment>
-  <w:comment w:id="3" w:author="Олександр Олександрович Жеваго" w:date="2023-06-03T11:31:00Z" w:initials="ОЖ">
-    <w:p>
-      <w:proofErr w:type="spellStart"/>
-      <w:r>
-        <w:t>виправте</w:t>
-      </w:r>
-      <w:proofErr w:type="spellEnd"/>
-      <w:r>
-        <w:annotationRef/>
-      </w:r>
-    </w:p>
-  </w:comment>
-  <w:comment w:id="4" w:author="Владислав Заболотный" w:date="2023-06-05T07:25:00Z" w:initials="ВЗ">
-    <w:p>
-      <w:pPr>
-        <w:pStyle w:val="ac"/>
-      </w:pPr>
-      <w:r>
-        <w:rPr>
-          <w:rStyle w:val="ae"/>
-        </w:rPr>
-        <w:annotationRef/>
-      </w:r>
-      <w:r>
-        <w:t>+</w:t>
-      </w:r>
-    </w:p>
-  </w:comment>
-  <w:comment w:id="5" w:author="Олександр Олександрович Жеваго" w:date="2023-06-03T11:31:00Z" w:initials="ОЖ">
-    <w:p>
-      <w:proofErr w:type="spellStart"/>
-      <w:r>
-        <w:t>виправте</w:t>
-      </w:r>
-      <w:proofErr w:type="spellEnd"/>
-      <w:r>
-        <w:annotationRef/>
-      </w:r>
-    </w:p>
-  </w:comment>
-  <w:comment w:id="6" w:author="Владислав Заболотный" w:date="2023-06-05T07:25:00Z" w:initials="ВЗ">
-    <w:p>
-      <w:pPr>
-        <w:pStyle w:val="ac"/>
-      </w:pPr>
-      <w:r>
-        <w:rPr>
-          <w:rStyle w:val="ae"/>
-        </w:rPr>
-        <w:annotationRef/>
-      </w:r>
-      <w:r>
-        <w:t>Чекаю відповідь у телеграмі</w:t>
-      </w:r>
-    </w:p>
-  </w:comment>
-  <w:comment w:id="7" w:author="Олександр Олександрович Жеваго" w:date="2023-06-03T11:32:00Z" w:initials="ОЖ">
-    <w:p>
-      <w:r>
-        <w:t xml:space="preserve">в кожному рядку </w:t>
-      </w:r>
-      <w:proofErr w:type="spellStart"/>
-      <w:r>
-        <w:t>виправте</w:t>
-      </w:r>
-      <w:proofErr w:type="spellEnd"/>
-      <w:r>
-        <w:annotationRef/>
-      </w:r>
-    </w:p>
-    <w:p>
-      <w:r>
-        <w:t>і приберіть колонтитули</w:t>
-      </w:r>
-    </w:p>
-  </w:comment>
-  <w:comment w:id="8" w:author="Владислав Заболотный" w:date="2023-06-05T07:26:00Z" w:initials="ВЗ">
-    <w:p>
-      <w:pPr>
-        <w:pStyle w:val="ac"/>
-      </w:pPr>
-      <w:r>
-        <w:rPr>
-          <w:rStyle w:val="ae"/>
-        </w:rPr>
-        <w:annotationRef/>
-      </w:r>
-      <w:r>
-        <w:t>чекаю відповідь у телеграмі</w:t>
-      </w:r>
-    </w:p>
-  </w:comment>
-</w:comments>
-</file>
-
-<file path=word/commentsExtended.xml><?xml version="1.0" encoding="utf-8"?>
-<w15:commentsEx xmlns:wpc="http://schemas.microsoft.com/office/word/2010/wordprocessingCanvas" xmlns:cx="http://schemas.microsoft.com/office/drawing/2014/chartex" xmlns:cx1="http://schemas.microsoft.com/office/drawing/2015/9/8/chartex" xmlns:cx2="http://schemas.microsoft.com/office/drawing/2015/10/21/chartex" xmlns:cx3="http://schemas.microsoft.com/office/drawing/2016/5/9/chartex" xmlns:cx4="http://schemas.microsoft.com/office/drawing/2016/5/10/chartex" xmlns:cx5="http://schemas.microsoft.com/office/drawing/2016/5/11/chartex" xmlns:cx6="http://schemas.microsoft.com/office/drawing/2016/5/12/chartex" xmlns:cx7="http://schemas.microsoft.com/office/drawing/2016/5/13/chartex" xmlns:cx8="http://schemas.microsoft.com/office/drawing/2016/5/14/chartex" xmlns:mc="http://schemas.openxmlformats.org/markup-compatibility/2006" xmlns:aink="http://schemas.microsoft.com/office/drawing/2016/ink" xmlns:am3d="http://schemas.microsoft.com/office/drawing/2017/model3d" xmlns:o="urn:schemas-microsoft-com:office:office" xmlns:r="http://schemas.openxmlformats.org/officeDocument/2006/relationships" xmlns:m="http://schemas.openxmlformats.org/officeDocument/2006/math" xmlns:v="urn:schemas-microsoft-com:vml" xmlns:wp14="http://schemas.microsoft.com/office/word/2010/wordprocessingDrawing" xmlns:wp="http://schemas.openxmlformats.org/drawingml/2006/wordprocessingDrawing" xmlns:w10="urn:schemas-microsoft-com:office:word" xmlns:w="http://schemas.openxmlformats.org/wordprocessingml/2006/main" xmlns:w14="http://schemas.microsoft.com/office/word/2010/wordml" xmlns:w15="http://schemas.microsoft.com/office/word/2012/wordml" xmlns:w16cex="http://schemas.microsoft.com/office/word/2018/wordml/cex" xmlns:w16cid="http://schemas.microsoft.com/office/word/2016/wordml/cid" xmlns:w16="http://schemas.microsoft.com/office/word/2018/wordml" xmlns:w16sdtdh="http://schemas.microsoft.com/office/word/2020/wordml/sdtdatahash" xmlns:w16se="http://schemas.microsoft.com/office/word/2015/wordml/symex" xmlns:wpg="http://schemas.microsoft.com/office/word/2010/wordprocessingGroup" xmlns:wpi="http://schemas.microsoft.com/office/word/2010/wordprocessingInk" xmlns:wne="http://schemas.microsoft.com/office/word/2006/wordml" xmlns:wps="http://schemas.microsoft.com/office/word/2010/wordprocessingShape" mc:Ignorable="w14 w15 w16se w16cid w16 w16cex w16sdtdh wp14">
-  <w15:commentEx w15:paraId="7F3095AD" w15:done="0"/>
-  <w15:commentEx w15:paraId="7E0C6340" w15:paraIdParent="7F3095AD" w15:done="0"/>
-  <w15:commentEx w15:paraId="2C0FA119" w15:done="0"/>
-  <w15:commentEx w15:paraId="1050B5F3" w15:paraIdParent="2C0FA119" w15:done="0"/>
-  <w15:commentEx w15:paraId="6ED44EC2" w15:done="0"/>
-  <w15:commentEx w15:paraId="592D8CAF" w15:paraIdParent="6ED44EC2" w15:done="0"/>
-  <w15:commentEx w15:paraId="644B5146" w15:done="0"/>
-  <w15:commentEx w15:paraId="18F4BA5A" w15:paraIdParent="644B5146" w15:done="0"/>
-</w15:commentsEx>
-</file>
-
-<file path=word/commentsExtensible.xml><?xml version="1.0" encoding="utf-8"?>
-<w16cex:commentsExtensible xmlns:wpc="http://schemas.microsoft.com/office/word/2010/wordprocessingCanvas" xmlns:cx="http://schemas.microsoft.com/office/drawing/2014/chartex" xmlns:cx1="http://schemas.microsoft.com/office/drawing/2015/9/8/chartex" xmlns:cx2="http://schemas.microsoft.com/office/drawing/2015/10/21/chartex" xmlns:cx3="http://schemas.microsoft.com/office/drawing/2016/5/9/chartex" xmlns:cx4="http://schemas.microsoft.com/office/drawing/2016/5/10/chartex" xmlns:cx5="http://schemas.microsoft.com/office/drawing/2016/5/11/chartex" xmlns:cx6="http://schemas.microsoft.com/office/drawing/2016/5/12/chartex" xmlns:cx7="http://schemas.microsoft.com/office/drawing/2016/5/13/chartex" xmlns:cx8="http://schemas.microsoft.com/office/drawing/2016/5/14/chartex" xmlns:mc="http://schemas.openxmlformats.org/markup-compatibility/2006" xmlns:aink="http://schemas.microsoft.com/office/drawing/2016/ink" xmlns:am3d="http://schemas.microsoft.com/office/drawing/2017/model3d" xmlns:o="urn:schemas-microsoft-com:office:office" xmlns:r="http://schemas.openxmlformats.org/officeDocument/2006/relationships" xmlns:m="http://schemas.openxmlformats.org/officeDocument/2006/math" xmlns:v="urn:schemas-microsoft-com:vml" xmlns:wp14="http://schemas.microsoft.com/office/word/2010/wordprocessingDrawing" xmlns:wp="http://schemas.openxmlformats.org/drawingml/2006/wordprocessingDrawing" xmlns:w10="urn:schemas-microsoft-com:office:word" xmlns:w="http://schemas.openxmlformats.org/wordprocessingml/2006/main" xmlns:w14="http://schemas.microsoft.com/office/word/2010/wordml" xmlns:w15="http://schemas.microsoft.com/office/word/2012/wordml" xmlns:w16cex="http://schemas.microsoft.com/office/word/2018/wordml/cex" xmlns:w16cid="http://schemas.microsoft.com/office/word/2016/wordml/cid" xmlns:w16="http://schemas.microsoft.com/office/word/2018/wordml" xmlns:w16sdtdh="http://schemas.microsoft.com/office/word/2020/wordml/sdtdatahash" xmlns:w16se="http://schemas.microsoft.com/office/word/2015/wordml/symex" xmlns:wpg="http://schemas.microsoft.com/office/word/2010/wordprocessingGroup" xmlns:wpi="http://schemas.microsoft.com/office/word/2010/wordprocessingInk" xmlns:wne="http://schemas.microsoft.com/office/word/2006/wordml" xmlns:wps="http://schemas.microsoft.com/office/word/2010/wordprocessingShape" mc:Ignorable="w14 w15 w16se w16cid w16 w16cex w16sdtdh wp14">
-  <w16cex:commentExtensible w16cex:durableId="4E17694D" w16cex:dateUtc="2023-06-03T08:30:00Z"/>
-  <w16cex:commentExtensible w16cex:durableId="28280C6E" w16cex:dateUtc="2023-06-05T04:25:00Z"/>
-  <w16cex:commentExtensible w16cex:durableId="4F3E3CB8" w16cex:dateUtc="2023-06-03T08:31:00Z"/>
-  <w16cex:commentExtensible w16cex:durableId="28280C7C" w16cex:dateUtc="2023-06-05T04:25:00Z"/>
-  <w16cex:commentExtensible w16cex:durableId="57C80F94" w16cex:dateUtc="2023-06-03T08:31:00Z"/>
-  <w16cex:commentExtensible w16cex:durableId="28280C81" w16cex:dateUtc="2023-06-05T04:25:00Z"/>
-  <w16cex:commentExtensible w16cex:durableId="1028BF08" w16cex:dateUtc="2023-06-03T08:32:00Z"/>
-  <w16cex:commentExtensible w16cex:durableId="28280C8D" w16cex:dateUtc="2023-06-05T04:26:00Z"/>
-</w16cex:commentsExtensible>
-</file>
-
-<file path=word/commentsIds.xml><?xml version="1.0" encoding="utf-8"?>
-<w16cid:commentsIds xmlns:wpc="http://schemas.microsoft.com/office/word/2010/wordprocessingCanvas" xmlns:cx="http://schemas.microsoft.com/office/drawing/2014/chartex" xmlns:cx1="http://schemas.microsoft.com/office/drawing/2015/9/8/chartex" xmlns:cx2="http://schemas.microsoft.com/office/drawing/2015/10/21/chartex" xmlns:cx3="http://schemas.microsoft.com/office/drawing/2016/5/9/chartex" xmlns:cx4="http://schemas.microsoft.com/office/drawing/2016/5/10/chartex" xmlns:cx5="http://schemas.microsoft.com/office/drawing/2016/5/11/chartex" xmlns:cx6="http://schemas.microsoft.com/office/drawing/2016/5/12/chartex" xmlns:cx7="http://schemas.microsoft.com/office/drawing/2016/5/13/chartex" xmlns:cx8="http://schemas.microsoft.com/office/drawing/2016/5/14/chartex" xmlns:mc="http://schemas.openxmlformats.org/markup-compatibility/2006" xmlns:aink="http://schemas.microsoft.com/office/drawing/2016/ink" xmlns:am3d="http://schemas.microsoft.com/office/drawing/2017/model3d" xmlns:o="urn:schemas-microsoft-com:office:office" xmlns:r="http://schemas.openxmlformats.org/officeDocument/2006/relationships" xmlns:m="http://schemas.openxmlformats.org/officeDocument/2006/math" xmlns:v="urn:schemas-microsoft-com:vml" xmlns:wp14="http://schemas.microsoft.com/office/word/2010/wordprocessingDrawing" xmlns:wp="http://schemas.openxmlformats.org/drawingml/2006/wordprocessingDrawing" xmlns:w10="urn:schemas-microsoft-com:office:word" xmlns:w="http://schemas.openxmlformats.org/wordprocessingml/2006/main" xmlns:w14="http://schemas.microsoft.com/office/word/2010/wordml" xmlns:w15="http://schemas.microsoft.com/office/word/2012/wordml" xmlns:w16cex="http://schemas.microsoft.com/office/word/2018/wordml/cex" xmlns:w16cid="http://schemas.microsoft.com/office/word/2016/wordml/cid" xmlns:w16="http://schemas.microsoft.com/office/word/2018/wordml" xmlns:w16sdtdh="http://schemas.microsoft.com/office/word/2020/wordml/sdtdatahash" xmlns:w16se="http://schemas.microsoft.com/office/word/2015/wordml/symex" xmlns:wpg="http://schemas.microsoft.com/office/word/2010/wordprocessingGroup" xmlns:wpi="http://schemas.microsoft.com/office/word/2010/wordprocessingInk" xmlns:wne="http://schemas.microsoft.com/office/word/2006/wordml" xmlns:wps="http://schemas.microsoft.com/office/word/2010/wordprocessingShape" mc:Ignorable="w14 w15 w16se w16cid w16 w16cex w16sdtdh wp14">
-  <w16cid:commentId w16cid:paraId="7F3095AD" w16cid:durableId="4E17694D"/>
-  <w16cid:commentId w16cid:paraId="7E0C6340" w16cid:durableId="28280C6E"/>
-  <w16cid:commentId w16cid:paraId="2C0FA119" w16cid:durableId="4F3E3CB8"/>
-  <w16cid:commentId w16cid:paraId="1050B5F3" w16cid:durableId="28280C7C"/>
-  <w16cid:commentId w16cid:paraId="6ED44EC2" w16cid:durableId="57C80F94"/>
-  <w16cid:commentId w16cid:paraId="592D8CAF" w16cid:durableId="28280C81"/>
-  <w16cid:commentId w16cid:paraId="644B5146" w16cid:durableId="1028BF08"/>
-  <w16cid:commentId w16cid:paraId="18F4BA5A" w16cid:durableId="28280C8D"/>
-</w16cid:commentsIds>
 </file>
 
 <file path=word/endnotes.xml><?xml version="1.0" encoding="utf-8"?>
@@ -2887,17 +2633,6 @@
     <w:abstractNumId w:val="1"/>
   </w:num>
 </w:numbering>
-</file>
-
-<file path=word/people.xml><?xml version="1.0" encoding="utf-8"?>
-<w15:people xmlns:wpc="http://schemas.microsoft.com/office/word/2010/wordprocessingCanvas" xmlns:cx="http://schemas.microsoft.com/office/drawing/2014/chartex" xmlns:cx1="http://schemas.microsoft.com/office/drawing/2015/9/8/chartex" xmlns:cx2="http://schemas.microsoft.com/office/drawing/2015/10/21/chartex" xmlns:cx3="http://schemas.microsoft.com/office/drawing/2016/5/9/chartex" xmlns:cx4="http://schemas.microsoft.com/office/drawing/2016/5/10/chartex" xmlns:cx5="http://schemas.microsoft.com/office/drawing/2016/5/11/chartex" xmlns:cx6="http://schemas.microsoft.com/office/drawing/2016/5/12/chartex" xmlns:cx7="http://schemas.microsoft.com/office/drawing/2016/5/13/chartex" xmlns:cx8="http://schemas.microsoft.com/office/drawing/2016/5/14/chartex" xmlns:mc="http://schemas.openxmlformats.org/markup-compatibility/2006" xmlns:aink="http://schemas.microsoft.com/office/drawing/2016/ink" xmlns:am3d="http://schemas.microsoft.com/office/drawing/2017/model3d" xmlns:o="urn:schemas-microsoft-com:office:office" xmlns:r="http://schemas.openxmlformats.org/officeDocument/2006/relationships" xmlns:m="http://schemas.openxmlformats.org/officeDocument/2006/math" xmlns:v="urn:schemas-microsoft-com:vml" xmlns:wp14="http://schemas.microsoft.com/office/word/2010/wordprocessingDrawing" xmlns:wp="http://schemas.openxmlformats.org/drawingml/2006/wordprocessingDrawing" xmlns:w10="urn:schemas-microsoft-com:office:word" xmlns:w="http://schemas.openxmlformats.org/wordprocessingml/2006/main" xmlns:w14="http://schemas.microsoft.com/office/word/2010/wordml" xmlns:w15="http://schemas.microsoft.com/office/word/2012/wordml" xmlns:w16cex="http://schemas.microsoft.com/office/word/2018/wordml/cex" xmlns:w16cid="http://schemas.microsoft.com/office/word/2016/wordml/cid" xmlns:w16="http://schemas.microsoft.com/office/word/2018/wordml" xmlns:w16sdtdh="http://schemas.microsoft.com/office/word/2020/wordml/sdtdatahash" xmlns:w16se="http://schemas.microsoft.com/office/word/2015/wordml/symex" xmlns:wpg="http://schemas.microsoft.com/office/word/2010/wordprocessingGroup" xmlns:wpi="http://schemas.microsoft.com/office/word/2010/wordprocessingInk" xmlns:wne="http://schemas.microsoft.com/office/word/2006/wordml" xmlns:wps="http://schemas.microsoft.com/office/word/2010/wordprocessingShape" mc:Ignorable="w14 w15 w16se w16cid w16 w16cex w16sdtdh wp14">
-  <w15:person w15:author="Олександр Олександрович Жеваго">
-    <w15:presenceInfo w15:providerId="AD" w15:userId="S::o.o.zhevaho@ust.edu.ua::32c1c6f0-9db9-4ea0-aee6-c49e4dd7e516"/>
-  </w15:person>
-  <w15:person w15:author="Владислав Заболотный">
-    <w15:presenceInfo w15:providerId="Windows Live" w15:userId="116b1dab89a23414"/>
-  </w15:person>
-</w15:people>
 </file>
 
 <file path=word/styles.xml><?xml version="1.0" encoding="utf-8"?>
